--- a/msci/New Value universe 도입 보고서_V02.docx
+++ b/msci/New Value universe 도입 보고서_V02.docx
@@ -45,38 +45,38 @@
     <w:p>
       <w:pPr>
         <w:spacing w:line="480" w:lineRule="auto"/>
-        <w:ind w:firstLineChars="100" w:firstLine="320"/>
+        <w:ind w:firstLineChars="100" w:firstLine="400"/>
         <w:jc w:val="center"/>
         <w:rPr>
           <w:rFonts w:ascii="바탕체" w:eastAsia="바탕체" w:hAnsi="바탕체"/>
-          <w:sz w:val="32"/>
-        </w:rPr>
-      </w:pPr>
-      <w:r>
-        <w:rPr>
-          <w:rFonts w:ascii="바탕체" w:eastAsia="바탕체" w:hAnsi="바탕체" w:hint="eastAsia"/>
-          <w:sz w:val="32"/>
+          <w:sz w:val="40"/>
+        </w:rPr>
+      </w:pPr>
+      <w:r>
+        <w:rPr>
+          <w:rFonts w:ascii="바탕체" w:eastAsia="바탕체" w:hAnsi="바탕체" w:hint="eastAsia"/>
+          <w:sz w:val="40"/>
         </w:rPr>
         <w:t xml:space="preserve">새로운 </w:t>
       </w:r>
       <w:r>
         <w:rPr>
           <w:rFonts w:ascii="Times New Roman" w:eastAsia="바탕체" w:hAnsi="Times New Roman" w:cs="Times New Roman"/>
-          <w:sz w:val="32"/>
+          <w:sz w:val="40"/>
         </w:rPr>
         <w:t>Value Universe</w:t>
       </w:r>
       <w:r>
         <w:rPr>
           <w:rFonts w:ascii="바탕체" w:eastAsia="바탕체" w:hAnsi="바탕체"/>
-          <w:sz w:val="32"/>
+          <w:sz w:val="40"/>
         </w:rPr>
         <w:t xml:space="preserve"> </w:t>
       </w:r>
       <w:r>
         <w:rPr>
           <w:rFonts w:ascii="바탕체" w:eastAsia="바탕체" w:hAnsi="바탕체" w:hint="eastAsia"/>
-          <w:sz w:val="32"/>
+          <w:sz w:val="40"/>
         </w:rPr>
         <w:t>도입 보고서</w:t>
       </w:r>
@@ -186,15 +186,8 @@
           <w:rFonts w:ascii="바탕체" w:eastAsia="바탕체" w:hAnsi="바탕체"/>
         </w:rPr>
       </w:pPr>
-    </w:p>
-    <w:p>
-      <w:pPr>
-        <w:spacing w:line="480" w:lineRule="auto"/>
-        <w:ind w:firstLineChars="100" w:firstLine="200"/>
-        <w:rPr>
-          <w:rFonts w:ascii="바탕체" w:eastAsia="바탕체" w:hAnsi="바탕체"/>
-        </w:rPr>
-      </w:pPr>
+      <w:bookmarkStart w:id="0" w:name="_GoBack"/>
+      <w:bookmarkEnd w:id="0"/>
     </w:p>
     <w:p>
       <w:pPr>
@@ -866,7 +859,7 @@
         <w:spacing w:line="480" w:lineRule="auto"/>
         <w:ind w:firstLineChars="150" w:firstLine="300"/>
         <w:rPr>
-          <w:rFonts w:ascii="바탕체" w:eastAsia="바탕체" w:hAnsi="바탕체" w:hint="eastAsia"/>
+          <w:rFonts w:ascii="바탕체" w:eastAsia="바탕체" w:hAnsi="바탕체"/>
           <w:b/>
         </w:rPr>
       </w:pPr>
@@ -14312,8 +14305,6 @@
           <w:rFonts w:ascii="바탕체" w:eastAsia="바탕체" w:hAnsi="바탕체"/>
         </w:rPr>
       </w:pPr>
-      <w:bookmarkStart w:id="0" w:name="_GoBack"/>
-      <w:bookmarkEnd w:id="0"/>
     </w:p>
     <w:p>
       <w:pPr>
